--- a/HTML.docx
+++ b/HTML.docx
@@ -1,175 +1,88 @@
 
 <file path=word/document.xml><?xml version="1.0" encoding="utf-8"?>
-<w:document xmlns:wpc="http://schemas.microsoft.com/office/word/2010/wordprocessingCanvas" xmlns:cx="http://schemas.microsoft.com/office/drawing/2014/chartex" xmlns:cx1="http://schemas.microsoft.com/office/drawing/2015/9/8/chartex" xmlns:cx2="http://schemas.microsoft.com/office/drawing/2015/10/21/chartex" xmlns:cx3="http://schemas.microsoft.com/office/drawing/2016/5/9/chartex" xmlns:cx4="http://schemas.microsoft.com/office/drawing/2016/5/10/chartex" xmlns:cx5="http://schemas.microsoft.com/office/drawing/2016/5/11/chartex" xmlns:cx6="http://schemas.microsoft.com/office/drawing/2016/5/12/chartex" xmlns:cx7="http://schemas.microsoft.com/office/drawing/2016/5/13/chartex" xmlns:cx8="http://schemas.microsoft.com/office/drawing/2016/5/14/chartex" xmlns:mc="http://schemas.openxmlformats.org/markup-compatibility/2006" xmlns:aink="http://schemas.microsoft.com/office/drawing/2016/ink" xmlns:am3d="http://schemas.microsoft.com/office/drawing/2017/model3d" xmlns:o="urn:schemas-microsoft-com:office:office" xmlns:oel="http://schemas.microsoft.com/office/2019/extlst" xmlns:r="http://schemas.openxmlformats.org/officeDocument/2006/relationships" xmlns:m="http://schemas.openxmlformats.org/officeDocument/2006/math" xmlns:v="urn:schemas-microsoft-com:vml" xmlns:wp14="http://schemas.microsoft.com/office/word/2010/wordprocessingDrawing" xmlns:wp="http://schemas.openxmlformats.org/drawingml/2006/wordprocessingDrawing" xmlns:w10="urn:schemas-microsoft-com:office:word" xmlns:w="http://schemas.openxmlformats.org/wordprocessingml/2006/main" xmlns:w14="http://schemas.microsoft.com/office/word/2010/wordml" xmlns:w15="http://schemas.microsoft.com/office/word/2012/wordml" xmlns:w16cex="http://schemas.microsoft.com/office/word/2018/wordml/cex" xmlns:w16cid="http://schemas.microsoft.com/office/word/2016/wordml/cid" xmlns:w16="http://schemas.microsoft.com/office/word/2018/wordml" xmlns:w16sdtdh="http://schemas.microsoft.com/office/word/2020/wordml/sdtdatahash" xmlns:w16se="http://schemas.microsoft.com/office/word/2015/wordml/symex" xmlns:wpg="http://schemas.microsoft.com/office/word/2010/wordprocessingGroup" xmlns:wpi="http://schemas.microsoft.com/office/word/2010/wordprocessingInk" xmlns:wne="http://schemas.microsoft.com/office/word/2006/wordml" xmlns:wps="http://schemas.microsoft.com/office/word/2010/wordprocessingShape" mc:Ignorable="w14 w15 w16se w16cid w16 w16cex w16sdtdh wp14">
+<w:document xmlns:wpc="http://schemas.microsoft.com/office/word/2010/wordprocessingCanvas" xmlns:cx="http://schemas.microsoft.com/office/drawing/2014/chartex" xmlns:cx1="http://schemas.microsoft.com/office/drawing/2015/9/8/chartex" xmlns:cx2="http://schemas.microsoft.com/office/drawing/2015/10/21/chartex" xmlns:cx3="http://schemas.microsoft.com/office/drawing/2016/5/9/chartex" xmlns:cx4="http://schemas.microsoft.com/office/drawing/2016/5/10/chartex" xmlns:cx5="http://schemas.microsoft.com/office/drawing/2016/5/11/chartex" xmlns:cx6="http://schemas.microsoft.com/office/drawing/2016/5/12/chartex" xmlns:cx7="http://schemas.microsoft.com/office/drawing/2016/5/13/chartex" xmlns:cx8="http://schemas.microsoft.com/office/drawing/2016/5/14/chartex" xmlns:mc="http://schemas.openxmlformats.org/markup-compatibility/2006" xmlns:aink="http://schemas.microsoft.com/office/drawing/2016/ink" xmlns:am3d="http://schemas.microsoft.com/office/drawing/2017/model3d" xmlns:o="urn:schemas-microsoft-com:office:office" xmlns:oel="http://schemas.microsoft.com/office/2019/extlst" xmlns:r="http://schemas.openxmlformats.org/officeDocument/2006/relationships" xmlns:m="http://schemas.openxmlformats.org/officeDocument/2006/math" xmlns:v="urn:schemas-microsoft-com:vml" xmlns:wp14="http://schemas.microsoft.com/office/word/2010/wordprocessingDrawing" xmlns:wp="http://schemas.openxmlformats.org/drawingml/2006/wordprocessingDrawing" xmlns:w10="urn:schemas-microsoft-com:office:word" xmlns:w="http://schemas.openxmlformats.org/wordprocessingml/2006/main" xmlns:w14="http://schemas.microsoft.com/office/word/2010/wordml" xmlns:w15="http://schemas.microsoft.com/office/word/2012/wordml" xmlns:w16cex="http://schemas.microsoft.com/office/word/2018/wordml/cex" xmlns:w16cid="http://schemas.microsoft.com/office/word/2016/wordml/cid" xmlns:w16="http://schemas.microsoft.com/office/word/2018/wordml" xmlns:w16du="http://schemas.microsoft.com/office/word/2023/wordml/word16du" xmlns:w16sdtdh="http://schemas.microsoft.com/office/word/2020/wordml/sdtdatahash" xmlns:w16se="http://schemas.microsoft.com/office/word/2015/wordml/symex" xmlns:wpg="http://schemas.microsoft.com/office/word/2010/wordprocessingGroup" xmlns:wpi="http://schemas.microsoft.com/office/word/2010/wordprocessingInk" xmlns:wne="http://schemas.microsoft.com/office/word/2006/wordml" xmlns:wps="http://schemas.microsoft.com/office/word/2010/wordprocessingShape" mc:Ignorable="w14 w15 w16se w16cid w16 w16cex w16sdtdh wp14">
   <w:body>
     <w:p>
       <w:pPr>
         <w:rPr>
-          <w:b/>
-          <w:bCs/>
-          <w:sz w:val="40"/>
-          <w:szCs w:val="40"/>
+          <w:rFonts w:ascii="Times New Roman" w:hAnsi="Times New Roman" w:cs="Times New Roman"/>
+          <w:b/>
+          <w:bCs/>
+          <w:sz w:val="44"/>
+          <w:szCs w:val="44"/>
           <w:u w:val="single"/>
-        </w:rPr>
-      </w:pPr>
-      <w:r>
-        <w:t xml:space="preserve">                                                                    </w:t>
-      </w:r>
-      <w:r>
-        <w:rPr>
-          <w:b/>
-          <w:bCs/>
-          <w:sz w:val="40"/>
-          <w:szCs w:val="40"/>
+          <w:lang w:val="en-US"/>
+        </w:rPr>
+      </w:pPr>
+      <w:r>
+        <w:rPr>
+          <w:lang w:val="en-US"/>
+        </w:rPr>
+        <w:t xml:space="preserve">                                                           </w:t>
+      </w:r>
+      <w:r>
+        <w:rPr>
+          <w:rFonts w:ascii="Times New Roman" w:hAnsi="Times New Roman" w:cs="Times New Roman"/>
+          <w:b/>
+          <w:bCs/>
+          <w:sz w:val="44"/>
+          <w:szCs w:val="44"/>
           <w:u w:val="single"/>
-        </w:rPr>
-        <w:t>MODULE-1</w:t>
-      </w:r>
-    </w:p>
-    <w:p>
-      <w:pPr>
-        <w:rPr>
-          <w:sz w:val="40"/>
-          <w:szCs w:val="40"/>
-        </w:rPr>
-      </w:pPr>
-      <w:r>
-        <w:rPr>
-          <w:sz w:val="40"/>
-          <w:szCs w:val="40"/>
-        </w:rPr>
-        <w:t>1.</w:t>
-      </w:r>
-      <w:proofErr w:type="gramStart"/>
-      <w:r>
-        <w:rPr>
-          <w:sz w:val="40"/>
-          <w:szCs w:val="40"/>
-        </w:rPr>
-        <w:t>No,the</w:t>
-      </w:r>
-      <w:proofErr w:type="gramEnd"/>
-      <w:r>
-        <w:rPr>
-          <w:sz w:val="40"/>
-          <w:szCs w:val="40"/>
-        </w:rPr>
-        <w:t xml:space="preserve"> html tags and elements are not same because tags means&lt;u&gt; this indicates underline. A specific use like&lt;u</w:t>
-      </w:r>
-      <w:proofErr w:type="gramStart"/>
-      <w:r>
-        <w:rPr>
-          <w:sz w:val="40"/>
-          <w:szCs w:val="40"/>
-        </w:rPr>
-        <w:t>&gt;,&lt;</w:t>
-      </w:r>
-      <w:proofErr w:type="gramEnd"/>
-      <w:r>
-        <w:rPr>
-          <w:sz w:val="40"/>
-          <w:szCs w:val="40"/>
-        </w:rPr>
-        <w:t>b&gt; etc are called tags. Elements means contain between the tags.  &lt;u&gt;Khyati&lt;/u&gt;this is the example of element.</w:t>
-      </w:r>
-    </w:p>
-    <w:p>
-      <w:pPr>
-        <w:rPr>
-          <w:sz w:val="40"/>
-          <w:szCs w:val="40"/>
-        </w:rPr>
-      </w:pPr>
-      <w:r>
-        <w:rPr>
-          <w:sz w:val="40"/>
-          <w:szCs w:val="40"/>
-        </w:rPr>
-        <w:t>2.</w:t>
-      </w:r>
-      <w:r>
-        <w:rPr>
-          <w:sz w:val="40"/>
-          <w:szCs w:val="40"/>
-        </w:rPr>
-        <w:t xml:space="preserve"> </w:t>
-      </w:r>
-      <w:r>
-        <w:rPr>
-          <w:sz w:val="40"/>
-          <w:szCs w:val="40"/>
-        </w:rPr>
-        <w:t>tags means&lt;u&gt; this indicates underline. This is tag.</w:t>
-      </w:r>
-    </w:p>
-    <w:p>
-      <w:pPr>
-        <w:rPr>
-          <w:sz w:val="40"/>
-          <w:szCs w:val="40"/>
-        </w:rPr>
-      </w:pPr>
-      <w:r>
-        <w:rPr>
-          <w:sz w:val="40"/>
-          <w:szCs w:val="40"/>
-        </w:rPr>
-        <w:t>Attribute means</w:t>
-      </w:r>
-      <w:r>
-        <w:rPr>
-          <w:sz w:val="40"/>
-          <w:szCs w:val="40"/>
-        </w:rPr>
-        <w:t xml:space="preserve"> which indicates a specific purpose. For </w:t>
-      </w:r>
-      <w:proofErr w:type="gramStart"/>
-      <w:r>
-        <w:rPr>
-          <w:sz w:val="40"/>
-          <w:szCs w:val="40"/>
-        </w:rPr>
-        <w:t>example</w:t>
-      </w:r>
-      <w:proofErr w:type="gramEnd"/>
-      <w:r>
-        <w:rPr>
-          <w:sz w:val="40"/>
-          <w:szCs w:val="40"/>
-        </w:rPr>
-        <w:t xml:space="preserve"> &lt;a </w:t>
-      </w:r>
-      <w:proofErr w:type="spellStart"/>
-      <w:r>
-        <w:rPr>
-          <w:sz w:val="40"/>
-          <w:szCs w:val="40"/>
-        </w:rPr>
-        <w:t>herf</w:t>
-      </w:r>
-      <w:proofErr w:type="spellEnd"/>
-      <w:r>
-        <w:rPr>
-          <w:sz w:val="40"/>
-          <w:szCs w:val="40"/>
-        </w:rPr>
-        <w:t>=””&gt;&lt;/a&gt;</w:t>
-      </w:r>
-    </w:p>
-    <w:p>
-      <w:pPr>
-        <w:rPr>
-          <w:sz w:val="40"/>
-          <w:szCs w:val="40"/>
-        </w:rPr>
-      </w:pPr>
-      <w:r>
-        <w:rPr>
-          <w:sz w:val="40"/>
-          <w:szCs w:val="40"/>
-        </w:rPr>
-        <w:t xml:space="preserve">3.void elements for html are those elements who doesn’t need </w:t>
-      </w:r>
+          <w:lang w:val="en-US"/>
+        </w:rPr>
+        <w:t>Assignment-1</w:t>
+      </w:r>
+    </w:p>
+    <w:p>
+      <w:pPr>
+        <w:rPr>
+          <w:rFonts w:ascii="Times New Roman" w:hAnsi="Times New Roman" w:cs="Times New Roman"/>
+          <w:b/>
+          <w:bCs/>
+          <w:sz w:val="36"/>
+          <w:szCs w:val="36"/>
+          <w:u w:val="single"/>
+          <w:lang w:val="en-US"/>
+        </w:rPr>
+      </w:pPr>
+      <w:r>
+        <w:rPr>
+          <w:rFonts w:ascii="Times New Roman" w:hAnsi="Times New Roman" w:cs="Times New Roman"/>
+          <w:b/>
+          <w:bCs/>
+          <w:sz w:val="36"/>
+          <w:szCs w:val="36"/>
+        </w:rPr>
+        <w:t>1</w:t>
+      </w:r>
+      <w:r>
+        <w:rPr>
+          <w:rFonts w:ascii="Times New Roman" w:hAnsi="Times New Roman" w:cs="Times New Roman"/>
+          <w:b/>
+          <w:bCs/>
+          <w:sz w:val="36"/>
+          <w:szCs w:val="36"/>
+        </w:rPr>
+        <w:t>.</w:t>
+      </w:r>
+      <w:r>
+        <w:rPr>
+          <w:rFonts w:ascii="Times New Roman" w:hAnsi="Times New Roman" w:cs="Times New Roman"/>
+          <w:b/>
+          <w:bCs/>
+          <w:sz w:val="36"/>
+          <w:szCs w:val="36"/>
+        </w:rPr>
+        <w:t>Are the HTML tags and elements the same thing?</w:t>
+      </w:r>
+    </w:p>
+    <w:p>
+      <w:pPr>
+        <w:rPr>
+          <w:sz w:val="40"/>
+          <w:szCs w:val="40"/>
+        </w:rPr>
+      </w:pPr>
       <w:proofErr w:type="spellStart"/>
       <w:proofErr w:type="gramStart"/>
       <w:r>
@@ -177,7 +90,7 @@
           <w:sz w:val="40"/>
           <w:szCs w:val="40"/>
         </w:rPr>
-        <w:t>a</w:t>
+        <w:t>No,the</w:t>
       </w:r>
       <w:proofErr w:type="spellEnd"/>
       <w:proofErr w:type="gramEnd"/>
@@ -186,6 +99,187 @@
           <w:sz w:val="40"/>
           <w:szCs w:val="40"/>
         </w:rPr>
+        <w:t xml:space="preserve"> html tags and elements are not same because tags means&lt;u&gt; this indicates underline. A specific use like&lt;u</w:t>
+      </w:r>
+      <w:proofErr w:type="gramStart"/>
+      <w:r>
+        <w:rPr>
+          <w:sz w:val="40"/>
+          <w:szCs w:val="40"/>
+        </w:rPr>
+        <w:t>&gt;,&lt;</w:t>
+      </w:r>
+      <w:proofErr w:type="gramEnd"/>
+      <w:r>
+        <w:rPr>
+          <w:sz w:val="40"/>
+          <w:szCs w:val="40"/>
+        </w:rPr>
+        <w:t>b&gt; etc are called tags. Elements means contain between the tags.  &lt;u&gt;Khyati&lt;/u&gt;this is the example of element.</w:t>
+      </w:r>
+    </w:p>
+    <w:p>
+      <w:pPr>
+        <w:rPr>
+          <w:sz w:val="40"/>
+          <w:szCs w:val="40"/>
+        </w:rPr>
+      </w:pPr>
+      <w:r>
+        <w:rPr>
+          <w:b/>
+          <w:bCs/>
+          <w:sz w:val="40"/>
+          <w:szCs w:val="40"/>
+        </w:rPr>
+        <w:t>2.</w:t>
+      </w:r>
+      <w:r>
+        <w:t xml:space="preserve"> </w:t>
+      </w:r>
+      <w:r>
+        <w:rPr>
+          <w:rFonts w:ascii="Times New Roman" w:hAnsi="Times New Roman" w:cs="Times New Roman"/>
+          <w:b/>
+          <w:bCs/>
+          <w:sz w:val="36"/>
+          <w:szCs w:val="36"/>
+        </w:rPr>
+        <w:t>What are tags and attributes in HTML?</w:t>
+      </w:r>
+    </w:p>
+    <w:p>
+      <w:pPr>
+        <w:rPr>
+          <w:sz w:val="40"/>
+          <w:szCs w:val="40"/>
+        </w:rPr>
+      </w:pPr>
+      <w:r>
+        <w:rPr>
+          <w:sz w:val="40"/>
+          <w:szCs w:val="40"/>
+        </w:rPr>
+        <w:t>tags means&lt;u&gt; this indicates underline. This is tag.</w:t>
+      </w:r>
+    </w:p>
+    <w:p>
+      <w:pPr>
+        <w:rPr>
+          <w:sz w:val="40"/>
+          <w:szCs w:val="40"/>
+        </w:rPr>
+      </w:pPr>
+      <w:r>
+        <w:rPr>
+          <w:sz w:val="40"/>
+          <w:szCs w:val="40"/>
+        </w:rPr>
+        <w:t xml:space="preserve">Attribute means which indicates a specific purpose. For </w:t>
+      </w:r>
+      <w:proofErr w:type="gramStart"/>
+      <w:r>
+        <w:rPr>
+          <w:sz w:val="40"/>
+          <w:szCs w:val="40"/>
+        </w:rPr>
+        <w:t>example</w:t>
+      </w:r>
+      <w:proofErr w:type="gramEnd"/>
+      <w:r>
+        <w:rPr>
+          <w:sz w:val="40"/>
+          <w:szCs w:val="40"/>
+        </w:rPr>
+        <w:t xml:space="preserve"> &lt;a </w:t>
+      </w:r>
+      <w:proofErr w:type="spellStart"/>
+      <w:r>
+        <w:rPr>
+          <w:sz w:val="40"/>
+          <w:szCs w:val="40"/>
+        </w:rPr>
+        <w:t>herf</w:t>
+      </w:r>
+      <w:proofErr w:type="spellEnd"/>
+      <w:r>
+        <w:rPr>
+          <w:sz w:val="40"/>
+          <w:szCs w:val="40"/>
+        </w:rPr>
+        <w:t>=””&gt;&lt;/a&gt;</w:t>
+      </w:r>
+    </w:p>
+    <w:p>
+      <w:pPr>
+        <w:rPr>
+          <w:rFonts w:ascii="Times New Roman" w:hAnsi="Times New Roman" w:cs="Times New Roman"/>
+          <w:b/>
+          <w:bCs/>
+          <w:sz w:val="36"/>
+          <w:szCs w:val="36"/>
+        </w:rPr>
+      </w:pPr>
+      <w:r>
+        <w:rPr>
+          <w:b/>
+          <w:bCs/>
+          <w:sz w:val="40"/>
+          <w:szCs w:val="40"/>
+        </w:rPr>
+        <w:t>3.</w:t>
+      </w:r>
+      <w:r>
+        <w:rPr>
+          <w:rFonts w:ascii="Times New Roman" w:hAnsi="Times New Roman" w:cs="Times New Roman"/>
+          <w:b/>
+          <w:bCs/>
+          <w:sz w:val="36"/>
+          <w:szCs w:val="36"/>
+        </w:rPr>
+        <w:t>What are void elements in HTML?</w:t>
+      </w:r>
+      <w:r>
+        <w:rPr>
+          <w:rFonts w:ascii="Times New Roman" w:hAnsi="Times New Roman" w:cs="Times New Roman"/>
+          <w:b/>
+          <w:bCs/>
+          <w:sz w:val="36"/>
+          <w:szCs w:val="36"/>
+        </w:rPr>
+        <w:t xml:space="preserve"> </w:t>
+      </w:r>
+    </w:p>
+    <w:p>
+      <w:pPr>
+        <w:rPr>
+          <w:sz w:val="40"/>
+          <w:szCs w:val="40"/>
+        </w:rPr>
+      </w:pPr>
+      <w:r>
+        <w:rPr>
+          <w:sz w:val="40"/>
+          <w:szCs w:val="40"/>
+        </w:rPr>
+        <w:t xml:space="preserve">void elements for html are those elements who doesn’t need </w:t>
+      </w:r>
+      <w:proofErr w:type="spellStart"/>
+      <w:proofErr w:type="gramStart"/>
+      <w:r>
+        <w:rPr>
+          <w:sz w:val="40"/>
+          <w:szCs w:val="40"/>
+        </w:rPr>
+        <w:t>a</w:t>
+      </w:r>
+      <w:proofErr w:type="spellEnd"/>
+      <w:proofErr w:type="gramEnd"/>
+      <w:r>
+        <w:rPr>
+          <w:sz w:val="40"/>
+          <w:szCs w:val="40"/>
+        </w:rPr>
         <w:t xml:space="preserve"> end tag. For example &lt;</w:t>
       </w:r>
       <w:proofErr w:type="spellStart"/>
@@ -223,6 +317,8 @@
       </w:pPr>
       <w:r>
         <w:rPr>
+          <w:b/>
+          <w:bCs/>
           <w:sz w:val="40"/>
           <w:szCs w:val="40"/>
         </w:rPr>
@@ -230,10 +326,35 @@
       </w:r>
       <w:r>
         <w:rPr>
-          <w:sz w:val="40"/>
-          <w:szCs w:val="40"/>
-        </w:rPr>
-        <w:t xml:space="preserve"> HTML </w:t>
+          <w:rFonts w:ascii="Times New Roman" w:hAnsi="Times New Roman" w:cs="Times New Roman"/>
+          <w:b/>
+          <w:bCs/>
+          <w:sz w:val="36"/>
+          <w:szCs w:val="36"/>
+        </w:rPr>
+        <w:t>What are HTML Entities?</w:t>
+      </w:r>
+      <w:r>
+        <w:rPr>
+          <w:sz w:val="40"/>
+          <w:szCs w:val="40"/>
+        </w:rPr>
+        <w:t xml:space="preserve"> </w:t>
+      </w:r>
+    </w:p>
+    <w:p>
+      <w:pPr>
+        <w:rPr>
+          <w:sz w:val="40"/>
+          <w:szCs w:val="40"/>
+        </w:rPr>
+      </w:pPr>
+      <w:r>
+        <w:rPr>
+          <w:sz w:val="40"/>
+          <w:szCs w:val="40"/>
+        </w:rPr>
+        <w:t xml:space="preserve">HTML </w:t>
       </w:r>
       <w:proofErr w:type="spellStart"/>
       <w:r>
@@ -249,14 +370,7 @@
           <w:sz w:val="40"/>
           <w:szCs w:val="40"/>
         </w:rPr>
-        <w:t xml:space="preserve"> means </w:t>
-      </w:r>
-      <w:r>
-        <w:rPr>
-          <w:sz w:val="40"/>
-          <w:szCs w:val="40"/>
-        </w:rPr>
-        <w:t>which define a particular meaning like copy right or any register mark or emoji. For example &amp;copy</w:t>
+        <w:t xml:space="preserve"> means which define a particular meaning like copy right or any register mark or emoji. For example &amp;copy</w:t>
       </w:r>
       <w:proofErr w:type="gramStart"/>
       <w:r>
@@ -278,17 +392,41 @@
     <w:p>
       <w:pPr>
         <w:rPr>
-          <w:sz w:val="40"/>
-          <w:szCs w:val="40"/>
-        </w:rPr>
-      </w:pPr>
-      <w:r>
-        <w:rPr>
-          <w:sz w:val="40"/>
-          <w:szCs w:val="40"/>
-        </w:rPr>
-        <w:t>5.</w:t>
-      </w:r>
+          <w:rFonts w:ascii="Times New Roman" w:hAnsi="Times New Roman" w:cs="Times New Roman"/>
+          <w:b/>
+          <w:bCs/>
+          <w:sz w:val="36"/>
+          <w:szCs w:val="36"/>
+        </w:rPr>
+      </w:pPr>
+      <w:r>
+        <w:rPr>
+          <w:rFonts w:ascii="Times New Roman" w:hAnsi="Times New Roman" w:cs="Times New Roman"/>
+          <w:b/>
+          <w:bCs/>
+          <w:sz w:val="36"/>
+          <w:szCs w:val="36"/>
+        </w:rPr>
+        <w:t>5.What are different types of lists in HTML?</w:t>
+      </w:r>
+      <w:r>
+        <w:rPr>
+          <w:rFonts w:ascii="Times New Roman" w:hAnsi="Times New Roman" w:cs="Times New Roman"/>
+          <w:b/>
+          <w:bCs/>
+          <w:sz w:val="36"/>
+          <w:szCs w:val="36"/>
+        </w:rPr>
+        <w:t xml:space="preserve"> </w:t>
+      </w:r>
+    </w:p>
+    <w:p>
+      <w:pPr>
+        <w:rPr>
+          <w:sz w:val="40"/>
+          <w:szCs w:val="40"/>
+        </w:rPr>
+      </w:pPr>
       <w:r>
         <w:rPr>
           <w:sz w:val="40"/>
@@ -369,6 +507,46 @@
           <w:szCs w:val="40"/>
         </w:rPr>
       </w:pPr>
+    </w:p>
+    <w:p>
+      <w:pPr>
+        <w:rPr>
+          <w:rFonts w:ascii="Times New Roman" w:hAnsi="Times New Roman" w:cs="Times New Roman"/>
+          <w:b/>
+          <w:bCs/>
+          <w:sz w:val="36"/>
+          <w:szCs w:val="36"/>
+        </w:rPr>
+      </w:pPr>
+      <w:r>
+        <w:rPr>
+          <w:rFonts w:ascii="Times New Roman" w:hAnsi="Times New Roman" w:cs="Times New Roman"/>
+          <w:b/>
+          <w:bCs/>
+          <w:sz w:val="36"/>
+          <w:szCs w:val="36"/>
+        </w:rPr>
+        <w:lastRenderedPageBreak/>
+        <w:t>6.</w:t>
+      </w:r>
+      <w:r>
+        <w:rPr>
+          <w:rFonts w:ascii="Times New Roman" w:hAnsi="Times New Roman" w:cs="Times New Roman"/>
+          <w:b/>
+          <w:bCs/>
+          <w:sz w:val="36"/>
+          <w:szCs w:val="36"/>
+        </w:rPr>
+        <w:t>What is the ‘class’ attribute in HTML?</w:t>
+      </w:r>
+    </w:p>
+    <w:p>
+      <w:pPr>
+        <w:rPr>
+          <w:sz w:val="40"/>
+          <w:szCs w:val="40"/>
+        </w:rPr>
+      </w:pPr>
       <w:r>
         <w:rPr>
           <w:sz w:val="40"/>
@@ -412,16 +590,146 @@
     <w:p>
       <w:pPr>
         <w:rPr>
-          <w:sz w:val="40"/>
-          <w:szCs w:val="40"/>
-        </w:rPr>
-      </w:pPr>
-      <w:r>
-        <w:rPr>
-          <w:sz w:val="40"/>
-          <w:szCs w:val="40"/>
-        </w:rPr>
-        <w:t>6.Formatting tags for html is &lt;</w:t>
+          <w:rFonts w:ascii="Times New Roman" w:hAnsi="Times New Roman" w:cs="Times New Roman"/>
+          <w:b/>
+          <w:bCs/>
+          <w:sz w:val="36"/>
+          <w:szCs w:val="36"/>
+        </w:rPr>
+      </w:pPr>
+      <w:r>
+        <w:rPr>
+          <w:rFonts w:ascii="Times New Roman" w:hAnsi="Times New Roman" w:cs="Times New Roman"/>
+          <w:b/>
+          <w:bCs/>
+          <w:sz w:val="36"/>
+          <w:szCs w:val="36"/>
+        </w:rPr>
+        <w:t>7.</w:t>
+      </w:r>
+      <w:r>
+        <w:rPr>
+          <w:rFonts w:ascii="Times New Roman" w:hAnsi="Times New Roman" w:cs="Times New Roman"/>
+          <w:b/>
+          <w:bCs/>
+          <w:sz w:val="36"/>
+          <w:szCs w:val="36"/>
+        </w:rPr>
+        <w:t>What is the difference between the ‘id’ attribute and the ‘class’ attribute of HTML elements?</w:t>
+      </w:r>
+    </w:p>
+    <w:p>
+      <w:pPr>
+        <w:rPr>
+          <w:rFonts w:ascii="Times New Roman" w:hAnsi="Times New Roman" w:cs="Times New Roman"/>
+          <w:sz w:val="36"/>
+          <w:szCs w:val="36"/>
+        </w:rPr>
+      </w:pPr>
+      <w:r>
+        <w:rPr>
+          <w:rFonts w:ascii="Times New Roman" w:hAnsi="Times New Roman" w:cs="Times New Roman"/>
+          <w:sz w:val="36"/>
+          <w:szCs w:val="36"/>
+        </w:rPr>
+        <w:t>Difference between class and id attribute is, in id attribute</w:t>
+      </w:r>
+      <w:r>
+        <w:rPr>
+          <w:rFonts w:ascii="Times New Roman" w:hAnsi="Times New Roman" w:cs="Times New Roman"/>
+          <w:sz w:val="36"/>
+          <w:szCs w:val="36"/>
+        </w:rPr>
+        <w:t xml:space="preserve"> </w:t>
+      </w:r>
+      <w:r>
+        <w:rPr>
+          <w:rFonts w:ascii="Times New Roman" w:hAnsi="Times New Roman" w:cs="Times New Roman"/>
+          <w:sz w:val="36"/>
+          <w:szCs w:val="36"/>
+        </w:rPr>
+        <w:t xml:space="preserve">it can not be used multiple time. </w:t>
+      </w:r>
+      <w:proofErr w:type="spellStart"/>
+      <w:r>
+        <w:rPr>
+          <w:rFonts w:ascii="Times New Roman" w:hAnsi="Times New Roman" w:cs="Times New Roman"/>
+          <w:sz w:val="36"/>
+          <w:szCs w:val="36"/>
+        </w:rPr>
+        <w:t>Id</w:t>
+      </w:r>
+      <w:proofErr w:type="spellEnd"/>
+      <w:r>
+        <w:rPr>
+          <w:rFonts w:ascii="Times New Roman" w:hAnsi="Times New Roman" w:cs="Times New Roman"/>
+          <w:sz w:val="36"/>
+          <w:szCs w:val="36"/>
+        </w:rPr>
+        <w:t xml:space="preserve"> is denoted by ‘#’.</w:t>
+      </w:r>
+    </w:p>
+    <w:p>
+      <w:pPr>
+        <w:rPr>
+          <w:rFonts w:ascii="Times New Roman" w:hAnsi="Times New Roman" w:cs="Times New Roman"/>
+          <w:sz w:val="36"/>
+          <w:szCs w:val="36"/>
+        </w:rPr>
+      </w:pPr>
+      <w:r>
+        <w:rPr>
+          <w:rFonts w:ascii="Times New Roman" w:hAnsi="Times New Roman" w:cs="Times New Roman"/>
+          <w:sz w:val="36"/>
+          <w:szCs w:val="36"/>
+        </w:rPr>
+        <w:t>In class attribute it can be used multiple time and denoted by’.’.</w:t>
+      </w:r>
+    </w:p>
+    <w:p>
+      <w:pPr>
+        <w:rPr>
+          <w:rFonts w:ascii="Times New Roman" w:hAnsi="Times New Roman" w:cs="Times New Roman"/>
+          <w:b/>
+          <w:bCs/>
+          <w:sz w:val="36"/>
+          <w:szCs w:val="36"/>
+        </w:rPr>
+      </w:pPr>
+      <w:r>
+        <w:rPr>
+          <w:rFonts w:ascii="Times New Roman" w:hAnsi="Times New Roman" w:cs="Times New Roman"/>
+          <w:b/>
+          <w:bCs/>
+          <w:sz w:val="36"/>
+          <w:szCs w:val="36"/>
+        </w:rPr>
+        <w:t>8.</w:t>
+      </w:r>
+      <w:r>
+        <w:rPr>
+          <w:rFonts w:ascii="Times New Roman" w:hAnsi="Times New Roman" w:cs="Times New Roman"/>
+          <w:b/>
+          <w:bCs/>
+          <w:sz w:val="36"/>
+          <w:szCs w:val="36"/>
+        </w:rPr>
+        <w:t>What are the various formatting tags in HTML?</w:t>
+      </w:r>
+    </w:p>
+    <w:p>
+      <w:pPr>
+        <w:rPr>
+          <w:sz w:val="40"/>
+          <w:szCs w:val="40"/>
+        </w:rPr>
+      </w:pPr>
+      <w:r>
+        <w:rPr>
+          <w:sz w:val="40"/>
+          <w:szCs w:val="40"/>
+        </w:rPr>
+        <w:t>Formatting tags for html is &lt;</w:t>
       </w:r>
       <w:proofErr w:type="spellStart"/>
       <w:r>
@@ -461,59 +769,72 @@
     <w:p>
       <w:pPr>
         <w:rPr>
-          <w:sz w:val="40"/>
-          <w:szCs w:val="40"/>
-        </w:rPr>
-      </w:pPr>
-      <w:r>
-        <w:rPr>
-          <w:sz w:val="40"/>
-          <w:szCs w:val="40"/>
-        </w:rPr>
-        <w:t>7.Cell padding means outer side space and cell spacing means inner side space</w:t>
-      </w:r>
-      <w:r>
-        <w:rPr>
-          <w:sz w:val="40"/>
-          <w:szCs w:val="40"/>
-        </w:rPr>
-        <w:t xml:space="preserve"> </w:t>
-      </w:r>
-      <w:r>
-        <w:rPr>
-          <w:sz w:val="40"/>
-          <w:szCs w:val="40"/>
-        </w:rPr>
-        <w:t>of the table blocks.</w:t>
-      </w:r>
-    </w:p>
-    <w:p>
-      <w:pPr>
-        <w:rPr>
-          <w:sz w:val="40"/>
-          <w:szCs w:val="40"/>
-        </w:rPr>
-      </w:pPr>
-      <w:r>
+          <w:rFonts w:ascii="Times New Roman" w:hAnsi="Times New Roman" w:cs="Times New Roman"/>
+          <w:b/>
+          <w:bCs/>
+          <w:sz w:val="36"/>
+          <w:szCs w:val="36"/>
+        </w:rPr>
+      </w:pPr>
+      <w:r>
+        <w:rPr>
+          <w:rFonts w:ascii="Times New Roman" w:hAnsi="Times New Roman" w:cs="Times New Roman"/>
+          <w:b/>
+          <w:bCs/>
+          <w:sz w:val="36"/>
+          <w:szCs w:val="36"/>
+        </w:rPr>
+        <w:t>9.</w:t>
+      </w:r>
+      <w:r>
+        <w:rPr>
+          <w:rFonts w:ascii="Times New Roman" w:hAnsi="Times New Roman" w:cs="Times New Roman"/>
+          <w:b/>
+          <w:bCs/>
+          <w:sz w:val="36"/>
+          <w:szCs w:val="36"/>
+        </w:rPr>
+        <w:t xml:space="preserve"> How is Cell Padding different from Cell Spacing?</w:t>
+      </w:r>
+    </w:p>
+    <w:p>
+      <w:pPr>
+        <w:rPr>
+          <w:sz w:val="40"/>
+          <w:szCs w:val="40"/>
+        </w:rPr>
+      </w:pPr>
+      <w:r>
+        <w:rPr>
+          <w:sz w:val="40"/>
+          <w:szCs w:val="40"/>
+        </w:rPr>
+        <w:t>Cell padding means outer side space and cell spacing means inner side space of the table blocks.</w:t>
+      </w:r>
+    </w:p>
+    <w:p>
+      <w:pPr>
         <w:rPr>
           <w:noProof/>
-          <w:sz w:val="40"/>
-          <w:szCs w:val="40"/>
-        </w:rPr>
-        <w:lastRenderedPageBreak/>
+        </w:rPr>
+      </w:pPr>
+      <w:r>
+        <w:rPr>
+          <w:noProof/>
+        </w:rPr>
         <w:drawing>
-          <wp:anchor distT="0" distB="0" distL="114300" distR="114300" simplePos="0" relativeHeight="251658240" behindDoc="0" locked="0" layoutInCell="1" allowOverlap="1" wp14:anchorId="510A00E9" wp14:editId="2F8B4886">
+          <wp:anchor distT="0" distB="0" distL="114300" distR="114300" simplePos="0" relativeHeight="251658240" behindDoc="0" locked="0" layoutInCell="1" allowOverlap="1" wp14:anchorId="2460CE5C" wp14:editId="08D32E66">
             <wp:simplePos x="0" y="0"/>
-            <wp:positionH relativeFrom="column">
-              <wp:posOffset>942975</wp:posOffset>
+            <wp:positionH relativeFrom="margin">
+              <wp:posOffset>-161925</wp:posOffset>
             </wp:positionH>
             <wp:positionV relativeFrom="page">
-              <wp:posOffset>1295400</wp:posOffset>
+              <wp:posOffset>7115175</wp:posOffset>
             </wp:positionV>
-            <wp:extent cx="1895475" cy="1295400"/>
-            <wp:effectExtent l="0" t="0" r="9525" b="0"/>
+            <wp:extent cx="5731510" cy="1782445"/>
+            <wp:effectExtent l="0" t="0" r="2540" b="8255"/>
             <wp:wrapTopAndBottom/>
-            <wp:docPr id="1" name="Picture 1"/>
+            <wp:docPr id="990193641" name="Picture 1"/>
             <wp:cNvGraphicFramePr>
               <a:graphicFrameLocks xmlns:a="http://schemas.openxmlformats.org/drawingml/2006/main" noChangeAspect="1"/>
             </wp:cNvGraphicFramePr>
@@ -521,8 +842,10 @@
               <a:graphicData uri="http://schemas.openxmlformats.org/drawingml/2006/picture">
                 <pic:pic xmlns:pic="http://schemas.openxmlformats.org/drawingml/2006/picture">
                   <pic:nvPicPr>
-                    <pic:cNvPr id="1" name=""/>
-                    <pic:cNvPicPr/>
+                    <pic:cNvPr id="0" name="Picture 2"/>
+                    <pic:cNvPicPr>
+                      <a:picLocks noChangeAspect="1" noChangeArrowheads="1"/>
+                    </pic:cNvPicPr>
                   </pic:nvPicPr>
                   <pic:blipFill>
                     <a:blip r:embed="rId4">
@@ -532,22 +855,30 @@
                         </a:ext>
                       </a:extLst>
                     </a:blip>
+                    <a:srcRect/>
                     <a:stretch>
                       <a:fillRect/>
                     </a:stretch>
                   </pic:blipFill>
-                  <pic:spPr>
+                  <pic:spPr bwMode="auto">
                     <a:xfrm>
                       <a:off x="0" y="0"/>
-                      <a:ext cx="1895475" cy="1295400"/>
+                      <a:ext cx="5731510" cy="1782445"/>
                     </a:xfrm>
                     <a:prstGeom prst="rect">
                       <a:avLst/>
                     </a:prstGeom>
+                    <a:noFill/>
                   </pic:spPr>
                 </pic:pic>
               </a:graphicData>
             </a:graphic>
+            <wp14:sizeRelH relativeFrom="page">
+              <wp14:pctWidth>0</wp14:pctWidth>
+            </wp14:sizeRelH>
+            <wp14:sizeRelV relativeFrom="page">
+              <wp14:pctHeight>0</wp14:pctHeight>
+            </wp14:sizeRelV>
           </wp:anchor>
         </w:drawing>
       </w:r>
@@ -568,16 +899,48 @@
     <w:p>
       <w:pPr>
         <w:rPr>
-          <w:sz w:val="40"/>
-          <w:szCs w:val="40"/>
-        </w:rPr>
-      </w:pPr>
-      <w:r>
-        <w:rPr>
-          <w:sz w:val="40"/>
-          <w:szCs w:val="40"/>
-        </w:rPr>
-        <w:t xml:space="preserve">8.to club a row and column in html we use </w:t>
+          <w:rFonts w:ascii="Times New Roman" w:hAnsi="Times New Roman" w:cs="Times New Roman"/>
+          <w:b/>
+          <w:bCs/>
+          <w:sz w:val="36"/>
+          <w:szCs w:val="36"/>
+        </w:rPr>
+      </w:pPr>
+      <w:r>
+        <w:rPr>
+          <w:rFonts w:ascii="Times New Roman" w:hAnsi="Times New Roman" w:cs="Times New Roman"/>
+          <w:b/>
+          <w:bCs/>
+          <w:sz w:val="36"/>
+          <w:szCs w:val="36"/>
+        </w:rPr>
+        <w:t>10.</w:t>
+      </w:r>
+      <w:r>
+        <w:rPr>
+          <w:rFonts w:ascii="Times New Roman" w:hAnsi="Times New Roman" w:cs="Times New Roman"/>
+          <w:b/>
+          <w:bCs/>
+          <w:sz w:val="36"/>
+          <w:szCs w:val="36"/>
+        </w:rPr>
+        <w:t>How can we club two or more rows or columns into a single row or column in an HTML table?</w:t>
+      </w:r>
+    </w:p>
+    <w:p>
+      <w:pPr>
+        <w:rPr>
+          <w:sz w:val="40"/>
+          <w:szCs w:val="40"/>
+        </w:rPr>
+      </w:pPr>
+      <w:r>
+        <w:rPr>
+          <w:sz w:val="40"/>
+          <w:szCs w:val="40"/>
+        </w:rPr>
+        <w:lastRenderedPageBreak/>
+        <w:t xml:space="preserve">to club a row and column in html we use </w:t>
       </w:r>
       <w:proofErr w:type="spellStart"/>
       <w:r>
@@ -622,22 +985,20 @@
       <w:r>
         <w:rPr>
           <w:noProof/>
-          <w:sz w:val="40"/>
-          <w:szCs w:val="40"/>
         </w:rPr>
         <w:drawing>
-          <wp:anchor distT="0" distB="0" distL="114300" distR="114300" simplePos="0" relativeHeight="251659264" behindDoc="0" locked="0" layoutInCell="1" allowOverlap="1" wp14:anchorId="1F1DD648" wp14:editId="530D6655">
+          <wp:anchor distT="0" distB="0" distL="114300" distR="114300" simplePos="0" relativeHeight="251658240" behindDoc="0" locked="0" layoutInCell="1" allowOverlap="1" wp14:anchorId="26B388F1" wp14:editId="2DD37A7D">
             <wp:simplePos x="0" y="0"/>
             <wp:positionH relativeFrom="margin">
-              <wp:posOffset>-333375</wp:posOffset>
+              <wp:posOffset>1179830</wp:posOffset>
             </wp:positionH>
             <wp:positionV relativeFrom="page">
-              <wp:posOffset>3724275</wp:posOffset>
+              <wp:posOffset>2247900</wp:posOffset>
             </wp:positionV>
-            <wp:extent cx="6400800" cy="1990725"/>
-            <wp:effectExtent l="0" t="0" r="0" b="9525"/>
+            <wp:extent cx="1895475" cy="1295400"/>
+            <wp:effectExtent l="0" t="0" r="9525" b="0"/>
             <wp:wrapTopAndBottom/>
-            <wp:docPr id="2" name="Picture 2"/>
+            <wp:docPr id="598660438" name="Picture 2"/>
             <wp:cNvGraphicFramePr>
               <a:graphicFrameLocks xmlns:a="http://schemas.openxmlformats.org/drawingml/2006/main" noChangeAspect="1"/>
             </wp:cNvGraphicFramePr>
@@ -645,7 +1006,7 @@
               <a:graphicData uri="http://schemas.openxmlformats.org/drawingml/2006/picture">
                 <pic:pic xmlns:pic="http://schemas.openxmlformats.org/drawingml/2006/picture">
                   <pic:nvPicPr>
-                    <pic:cNvPr id="0" name="Picture 2"/>
+                    <pic:cNvPr id="0" name="Picture 1"/>
                     <pic:cNvPicPr>
                       <a:picLocks noChangeAspect="1" noChangeArrowheads="1"/>
                     </pic:cNvPicPr>
@@ -666,7 +1027,7 @@
                   <pic:spPr bwMode="auto">
                     <a:xfrm>
                       <a:off x="0" y="0"/>
-                      <a:ext cx="6400800" cy="1990725"/>
+                      <a:ext cx="1895475" cy="1295400"/>
                     </a:xfrm>
                     <a:prstGeom prst="rect">
                       <a:avLst/>
@@ -676,6 +1037,12 @@
                 </pic:pic>
               </a:graphicData>
             </a:graphic>
+            <wp14:sizeRelH relativeFrom="page">
+              <wp14:pctWidth>0</wp14:pctWidth>
+            </wp14:sizeRelH>
+            <wp14:sizeRelV relativeFrom="page">
+              <wp14:pctHeight>0</wp14:pctHeight>
+            </wp14:sizeRelV>
           </wp:anchor>
         </w:drawing>
       </w:r>
@@ -690,85 +1057,87 @@
     <w:p>
       <w:pPr>
         <w:rPr>
-          <w:sz w:val="40"/>
-          <w:szCs w:val="40"/>
-        </w:rPr>
-      </w:pPr>
-    </w:p>
-    <w:p>
-      <w:pPr>
-        <w:rPr>
-          <w:sz w:val="40"/>
-          <w:szCs w:val="40"/>
-        </w:rPr>
-      </w:pPr>
-      <w:r>
-        <w:rPr>
-          <w:sz w:val="40"/>
-          <w:szCs w:val="40"/>
-        </w:rPr>
-        <w:t xml:space="preserve">9.Difference between block line and inline element </w:t>
-      </w:r>
-      <w:r>
-        <w:rPr>
-          <w:sz w:val="40"/>
-          <w:szCs w:val="40"/>
-        </w:rPr>
-        <w:t xml:space="preserve">is block element means which covers full page and inline element means it occupies </w:t>
-      </w:r>
-      <w:r>
-        <w:rPr>
-          <w:sz w:val="40"/>
-          <w:szCs w:val="40"/>
-        </w:rPr>
-        <w:t>a particular required space.</w:t>
-      </w:r>
-    </w:p>
-    <w:p>
-      <w:pPr>
-        <w:rPr>
-          <w:sz w:val="40"/>
-          <w:szCs w:val="40"/>
-        </w:rPr>
-      </w:pPr>
-      <w:r>
-        <w:rPr>
-          <w:sz w:val="40"/>
-          <w:szCs w:val="40"/>
-        </w:rPr>
-        <w:t>For example:</w:t>
-      </w:r>
-    </w:p>
-    <w:p>
-      <w:pPr>
-        <w:rPr>
-          <w:sz w:val="40"/>
-          <w:szCs w:val="40"/>
-        </w:rPr>
-      </w:pPr>
-    </w:p>
-    <w:p>
-      <w:pPr>
-        <w:rPr>
-          <w:sz w:val="40"/>
-          <w:szCs w:val="40"/>
-        </w:rPr>
-      </w:pPr>
-    </w:p>
-    <w:p>
-      <w:pPr>
-        <w:rPr>
-          <w:sz w:val="40"/>
-          <w:szCs w:val="40"/>
-        </w:rPr>
-      </w:pPr>
-      <w:r>
-        <w:rPr>
-          <w:sz w:val="40"/>
-          <w:szCs w:val="40"/>
-        </w:rPr>
-        <w:t>10.</w:t>
-      </w:r>
+          <w:rFonts w:ascii="Times New Roman" w:hAnsi="Times New Roman" w:cs="Times New Roman"/>
+          <w:b/>
+          <w:bCs/>
+          <w:sz w:val="36"/>
+          <w:szCs w:val="36"/>
+        </w:rPr>
+      </w:pPr>
+      <w:r>
+        <w:rPr>
+          <w:rFonts w:ascii="Times New Roman" w:hAnsi="Times New Roman" w:cs="Times New Roman"/>
+          <w:b/>
+          <w:bCs/>
+          <w:sz w:val="36"/>
+          <w:szCs w:val="36"/>
+        </w:rPr>
+        <w:t>11.</w:t>
+      </w:r>
+      <w:r>
+        <w:rPr>
+          <w:rFonts w:ascii="Times New Roman" w:hAnsi="Times New Roman" w:cs="Times New Roman"/>
+          <w:b/>
+          <w:bCs/>
+          <w:sz w:val="36"/>
+          <w:szCs w:val="36"/>
+        </w:rPr>
+        <w:t>What is the difference between a block-level element and an inline element?</w:t>
+      </w:r>
+    </w:p>
+    <w:p>
+      <w:pPr>
+        <w:rPr>
+          <w:sz w:val="40"/>
+          <w:szCs w:val="40"/>
+        </w:rPr>
+      </w:pPr>
+      <w:r>
+        <w:rPr>
+          <w:sz w:val="40"/>
+          <w:szCs w:val="40"/>
+        </w:rPr>
+        <w:t>Difference between block line and inline element is block element means which covers full page and inline element means it occupies a particular required space.</w:t>
+      </w:r>
+    </w:p>
+    <w:p>
+      <w:pPr>
+        <w:rPr>
+          <w:rFonts w:ascii="Times New Roman" w:hAnsi="Times New Roman" w:cs="Times New Roman"/>
+          <w:b/>
+          <w:bCs/>
+          <w:sz w:val="36"/>
+          <w:szCs w:val="36"/>
+        </w:rPr>
+      </w:pPr>
+      <w:r>
+        <w:rPr>
+          <w:rFonts w:ascii="Times New Roman" w:hAnsi="Times New Roman" w:cs="Times New Roman"/>
+          <w:b/>
+          <w:bCs/>
+          <w:sz w:val="36"/>
+          <w:szCs w:val="36"/>
+        </w:rPr>
+        <w:t>12.</w:t>
+      </w:r>
+      <w:r>
+        <w:rPr>
+          <w:rFonts w:ascii="Times New Roman" w:hAnsi="Times New Roman" w:cs="Times New Roman"/>
+          <w:b/>
+          <w:bCs/>
+          <w:sz w:val="36"/>
+          <w:szCs w:val="36"/>
+        </w:rPr>
+        <w:t>How to create a Hyperlink in HTML?</w:t>
+      </w:r>
+    </w:p>
+    <w:p>
+      <w:pPr>
+        <w:rPr>
+          <w:sz w:val="40"/>
+          <w:szCs w:val="40"/>
+        </w:rPr>
+      </w:pPr>
       <w:r>
         <w:rPr>
           <w:sz w:val="40"/>
@@ -806,14 +1175,7 @@
           <w:sz w:val="40"/>
           <w:szCs w:val="40"/>
         </w:rPr>
-        <w:t xml:space="preserve"> tag.</w:t>
-      </w:r>
-      <w:r>
-        <w:rPr>
-          <w:sz w:val="40"/>
-          <w:szCs w:val="40"/>
-        </w:rPr>
-        <w:t xml:space="preserve"> For </w:t>
+        <w:t xml:space="preserve"> tag. For </w:t>
       </w:r>
       <w:proofErr w:type="gramStart"/>
       <w:r>
@@ -864,28 +1226,65 @@
         </w:rPr>
         <w:t>&gt;</w:t>
       </w:r>
-    </w:p>
-    <w:p>
-      <w:pPr>
-        <w:rPr>
-          <w:sz w:val="40"/>
-          <w:szCs w:val="40"/>
-        </w:rPr>
-      </w:pPr>
-      <w:r>
-        <w:rPr>
-          <w:sz w:val="40"/>
-          <w:szCs w:val="40"/>
-        </w:rPr>
-        <w:lastRenderedPageBreak/>
-        <w:t>11. to insert a background picture in a</w:t>
-      </w:r>
-      <w:r>
-        <w:rPr>
-          <w:sz w:val="40"/>
-          <w:szCs w:val="40"/>
-        </w:rPr>
-        <w:t xml:space="preserve"> webpage using a &lt;</w:t>
+      <w:r>
+        <w:rPr>
+          <w:sz w:val="40"/>
+          <w:szCs w:val="40"/>
+        </w:rPr>
+        <w:t>.</w:t>
+      </w:r>
+    </w:p>
+    <w:p>
+      <w:pPr>
+        <w:rPr>
+          <w:rFonts w:ascii="Times New Roman" w:hAnsi="Times New Roman" w:cs="Times New Roman"/>
+          <w:b/>
+          <w:bCs/>
+          <w:sz w:val="36"/>
+          <w:szCs w:val="36"/>
+        </w:rPr>
+      </w:pPr>
+      <w:r>
+        <w:rPr>
+          <w:rFonts w:ascii="Times New Roman" w:hAnsi="Times New Roman" w:cs="Times New Roman"/>
+          <w:b/>
+          <w:bCs/>
+          <w:sz w:val="36"/>
+          <w:szCs w:val="36"/>
+        </w:rPr>
+        <w:t>13.</w:t>
+      </w:r>
+      <w:r>
+        <w:rPr>
+          <w:rFonts w:ascii="Times New Roman" w:hAnsi="Times New Roman" w:cs="Times New Roman"/>
+          <w:b/>
+          <w:bCs/>
+          <w:sz w:val="36"/>
+          <w:szCs w:val="36"/>
+        </w:rPr>
+        <w:t>How to insert a picture into a background image of a web page?</w:t>
+      </w:r>
+    </w:p>
+    <w:p>
+      <w:pPr>
+        <w:rPr>
+          <w:sz w:val="40"/>
+          <w:szCs w:val="40"/>
+        </w:rPr>
+      </w:pPr>
+      <w:r>
+        <w:rPr>
+          <w:sz w:val="40"/>
+          <w:szCs w:val="40"/>
+        </w:rPr>
+        <w:t>T</w:t>
+      </w:r>
+      <w:r>
+        <w:rPr>
+          <w:sz w:val="40"/>
+          <w:szCs w:val="40"/>
+        </w:rPr>
+        <w:t>o insert a background picture in a webpage using a &lt;</w:t>
       </w:r>
       <w:proofErr w:type="spellStart"/>
       <w:r>
@@ -939,52 +1338,93 @@
     <w:p>
       <w:pPr>
         <w:rPr>
-          <w:sz w:val="40"/>
-          <w:szCs w:val="40"/>
-        </w:rPr>
-      </w:pPr>
-      <w:r>
-        <w:rPr>
-          <w:sz w:val="40"/>
-          <w:szCs w:val="40"/>
-        </w:rPr>
-        <w:t>12.</w:t>
-      </w:r>
-      <w:r>
-        <w:rPr>
-          <w:sz w:val="40"/>
-          <w:szCs w:val="40"/>
-        </w:rPr>
-        <w:t xml:space="preserve">Active links means </w:t>
-      </w:r>
-      <w:r>
-        <w:rPr>
-          <w:sz w:val="40"/>
-          <w:szCs w:val="40"/>
-        </w:rPr>
-        <w:t xml:space="preserve">which opens in a new </w:t>
-      </w:r>
-      <w:r>
-        <w:rPr>
-          <w:sz w:val="40"/>
-          <w:szCs w:val="40"/>
-        </w:rPr>
-        <w:t>tab and normal link which opens in that particular tab.</w:t>
-      </w:r>
-    </w:p>
-    <w:p>
-      <w:pPr>
-        <w:rPr>
-          <w:sz w:val="40"/>
-          <w:szCs w:val="40"/>
-        </w:rPr>
-      </w:pPr>
-      <w:r>
-        <w:rPr>
-          <w:sz w:val="40"/>
-          <w:szCs w:val="40"/>
-        </w:rPr>
-        <w:t xml:space="preserve">13.different tags to sperate sections of text are </w:t>
+          <w:rFonts w:ascii="Times New Roman" w:hAnsi="Times New Roman" w:cs="Times New Roman"/>
+          <w:b/>
+          <w:bCs/>
+          <w:sz w:val="36"/>
+          <w:szCs w:val="36"/>
+        </w:rPr>
+      </w:pPr>
+      <w:r>
+        <w:rPr>
+          <w:rFonts w:ascii="Times New Roman" w:hAnsi="Times New Roman" w:cs="Times New Roman"/>
+          <w:b/>
+          <w:bCs/>
+          <w:sz w:val="36"/>
+          <w:szCs w:val="36"/>
+        </w:rPr>
+        <w:t>14.</w:t>
+      </w:r>
+      <w:r>
+        <w:rPr>
+          <w:rFonts w:ascii="Times New Roman" w:hAnsi="Times New Roman" w:cs="Times New Roman"/>
+          <w:b/>
+          <w:bCs/>
+          <w:sz w:val="36"/>
+          <w:szCs w:val="36"/>
+        </w:rPr>
+        <w:t>How are active links different from normal links?</w:t>
+      </w:r>
+    </w:p>
+    <w:p>
+      <w:pPr>
+        <w:rPr>
+          <w:sz w:val="40"/>
+          <w:szCs w:val="40"/>
+        </w:rPr>
+      </w:pPr>
+      <w:r>
+        <w:rPr>
+          <w:sz w:val="40"/>
+          <w:szCs w:val="40"/>
+        </w:rPr>
+        <w:t>Active links means which opens in a new tab and normal link which opens in that particular tab.</w:t>
+      </w:r>
+    </w:p>
+    <w:p>
+      <w:pPr>
+        <w:rPr>
+          <w:rFonts w:ascii="Times New Roman" w:hAnsi="Times New Roman" w:cs="Times New Roman"/>
+          <w:b/>
+          <w:bCs/>
+          <w:sz w:val="36"/>
+          <w:szCs w:val="36"/>
+        </w:rPr>
+      </w:pPr>
+      <w:r>
+        <w:rPr>
+          <w:rFonts w:ascii="Times New Roman" w:hAnsi="Times New Roman" w:cs="Times New Roman"/>
+          <w:b/>
+          <w:bCs/>
+          <w:sz w:val="36"/>
+          <w:szCs w:val="36"/>
+        </w:rPr>
+        <w:t>15.</w:t>
+      </w:r>
+      <w:r>
+        <w:rPr>
+          <w:rFonts w:ascii="Times New Roman" w:hAnsi="Times New Roman" w:cs="Times New Roman"/>
+          <w:b/>
+          <w:bCs/>
+          <w:sz w:val="36"/>
+          <w:szCs w:val="36"/>
+        </w:rPr>
+        <w:t>What are the different tags to separate sections of text?</w:t>
+      </w:r>
+    </w:p>
+    <w:p>
+      <w:pPr>
+        <w:rPr>
+          <w:sz w:val="40"/>
+          <w:szCs w:val="40"/>
+        </w:rPr>
+      </w:pPr>
+      <w:r>
+        <w:rPr>
+          <w:sz w:val="40"/>
+          <w:szCs w:val="40"/>
+        </w:rPr>
+        <w:t xml:space="preserve">different tags to sperate sections of text are </w:t>
       </w:r>
       <w:proofErr w:type="spellStart"/>
       <w:proofErr w:type="gramStart"/>
@@ -1015,16 +1455,97 @@
     <w:p>
       <w:pPr>
         <w:rPr>
-          <w:sz w:val="40"/>
-          <w:szCs w:val="40"/>
-        </w:rPr>
-      </w:pPr>
-      <w:r>
-        <w:rPr>
-          <w:sz w:val="40"/>
-          <w:szCs w:val="40"/>
-        </w:rPr>
-        <w:t xml:space="preserve">14. a </w:t>
+          <w:rFonts w:ascii="Times New Roman" w:hAnsi="Times New Roman" w:cs="Times New Roman"/>
+          <w:b/>
+          <w:bCs/>
+          <w:sz w:val="36"/>
+          <w:szCs w:val="36"/>
+        </w:rPr>
+      </w:pPr>
+      <w:r>
+        <w:rPr>
+          <w:rFonts w:ascii="Times New Roman" w:hAnsi="Times New Roman" w:cs="Times New Roman"/>
+          <w:b/>
+          <w:bCs/>
+          <w:sz w:val="36"/>
+          <w:szCs w:val="36"/>
+        </w:rPr>
+        <w:lastRenderedPageBreak/>
+        <w:t>16.</w:t>
+      </w:r>
+      <w:r>
+        <w:rPr>
+          <w:rFonts w:ascii="Times New Roman" w:hAnsi="Times New Roman" w:cs="Times New Roman"/>
+          <w:b/>
+          <w:bCs/>
+          <w:sz w:val="36"/>
+          <w:szCs w:val="36"/>
+        </w:rPr>
+        <w:t>w</w:t>
+      </w:r>
+      <w:r>
+        <w:rPr>
+          <w:rFonts w:ascii="Times New Roman" w:hAnsi="Times New Roman" w:cs="Times New Roman"/>
+          <w:b/>
+          <w:bCs/>
+          <w:sz w:val="36"/>
+          <w:szCs w:val="36"/>
+        </w:rPr>
+        <w:t>hat are logical and physical tags in HTML?</w:t>
+      </w:r>
+    </w:p>
+    <w:p>
+      <w:pPr>
+        <w:rPr>
+          <w:sz w:val="40"/>
+          <w:szCs w:val="40"/>
+        </w:rPr>
+      </w:pPr>
+      <w:r>
+        <w:rPr>
+          <w:sz w:val="40"/>
+          <w:szCs w:val="40"/>
+        </w:rPr>
+        <w:t>A</w:t>
+      </w:r>
+      <w:r>
+        <w:rPr>
+          <w:sz w:val="40"/>
+          <w:szCs w:val="40"/>
+        </w:rPr>
+        <w:t xml:space="preserve"> logical tags means&lt;</w:t>
+      </w:r>
+      <w:proofErr w:type="spellStart"/>
+      <w:r>
+        <w:rPr>
+          <w:sz w:val="40"/>
+          <w:szCs w:val="40"/>
+        </w:rPr>
+        <w:t>em</w:t>
+      </w:r>
+      <w:proofErr w:type="spellEnd"/>
+      <w:r>
+        <w:rPr>
+          <w:sz w:val="40"/>
+          <w:szCs w:val="40"/>
+        </w:rPr>
+        <w:t xml:space="preserve">&gt; is used for italic, in this tag, </w:t>
+      </w:r>
+      <w:proofErr w:type="spellStart"/>
+      <w:r>
+        <w:rPr>
+          <w:sz w:val="40"/>
+          <w:szCs w:val="40"/>
+        </w:rPr>
+        <w:t>em</w:t>
+      </w:r>
+      <w:proofErr w:type="spellEnd"/>
+      <w:r>
+        <w:rPr>
+          <w:sz w:val="40"/>
+          <w:szCs w:val="40"/>
+        </w:rPr>
+        <w:t xml:space="preserve"> will logically convert the font in </w:t>
       </w:r>
       <w:proofErr w:type="gramStart"/>
       <w:r>
@@ -1032,7 +1553,7 @@
           <w:sz w:val="40"/>
           <w:szCs w:val="40"/>
         </w:rPr>
-        <w:t>logical tags</w:t>
+        <w:t>a</w:t>
       </w:r>
       <w:proofErr w:type="gramEnd"/>
       <w:r>
@@ -1040,39 +1561,7 @@
           <w:sz w:val="40"/>
           <w:szCs w:val="40"/>
         </w:rPr>
-        <w:t xml:space="preserve"> means&lt;</w:t>
-      </w:r>
-      <w:proofErr w:type="spellStart"/>
-      <w:r>
-        <w:rPr>
-          <w:sz w:val="40"/>
-          <w:szCs w:val="40"/>
-        </w:rPr>
-        <w:t>em</w:t>
-      </w:r>
-      <w:proofErr w:type="spellEnd"/>
-      <w:r>
-        <w:rPr>
-          <w:sz w:val="40"/>
-          <w:szCs w:val="40"/>
-        </w:rPr>
-        <w:t xml:space="preserve">&gt; is used for italic, in this tag, </w:t>
-      </w:r>
-      <w:proofErr w:type="spellStart"/>
-      <w:r>
-        <w:rPr>
-          <w:sz w:val="40"/>
-          <w:szCs w:val="40"/>
-        </w:rPr>
-        <w:t>em</w:t>
-      </w:r>
-      <w:proofErr w:type="spellEnd"/>
-      <w:r>
-        <w:rPr>
-          <w:sz w:val="40"/>
-          <w:szCs w:val="40"/>
-        </w:rPr>
-        <w:t xml:space="preserve"> will logically convert the font in a italic. </w:t>
+        <w:t xml:space="preserve"> italic. </w:t>
       </w:r>
       <w:proofErr w:type="spellStart"/>
       <w:r>
@@ -1105,92 +1594,646 @@
           <w:sz w:val="40"/>
           <w:szCs w:val="40"/>
         </w:rPr>
-        <w:t>&gt;</w:t>
-      </w:r>
-      <w:r>
-        <w:rPr>
-          <w:sz w:val="40"/>
-          <w:szCs w:val="40"/>
-        </w:rPr>
+        <w:t>&gt;  which</w:t>
+      </w:r>
+      <w:proofErr w:type="gramEnd"/>
+      <w:r>
+        <w:rPr>
+          <w:sz w:val="40"/>
+          <w:szCs w:val="40"/>
+        </w:rPr>
+        <w:t xml:space="preserve"> will also convert the font in italic but in a simple manner. </w:t>
+      </w:r>
+      <w:proofErr w:type="spellStart"/>
+      <w:r>
+        <w:rPr>
+          <w:sz w:val="40"/>
+          <w:szCs w:val="40"/>
+        </w:rPr>
+        <w:t>Ouputs</w:t>
+      </w:r>
+      <w:proofErr w:type="spellEnd"/>
+      <w:r>
+        <w:rPr>
+          <w:sz w:val="40"/>
+          <w:szCs w:val="40"/>
+        </w:rPr>
+        <w:t xml:space="preserve"> of both the tags are same.</w:t>
+      </w:r>
+    </w:p>
+    <w:p>
+      <w:pPr>
+        <w:rPr>
+          <w:rFonts w:ascii="Times New Roman" w:hAnsi="Times New Roman" w:cs="Times New Roman"/>
+          <w:b/>
+          <w:bCs/>
+          <w:sz w:val="36"/>
+          <w:szCs w:val="36"/>
+        </w:rPr>
+      </w:pPr>
+      <w:r>
+        <w:rPr>
+          <w:b/>
+          <w:bCs/>
+          <w:sz w:val="40"/>
+          <w:szCs w:val="40"/>
+        </w:rPr>
+        <w:t>17.</w:t>
+      </w:r>
+      <w:r>
         <w:t xml:space="preserve"> </w:t>
       </w:r>
       <w:r>
         <w:rPr>
-          <w:sz w:val="40"/>
-          <w:szCs w:val="40"/>
-        </w:rPr>
-        <w:t xml:space="preserve"> which</w:t>
+          <w:rFonts w:ascii="Times New Roman" w:hAnsi="Times New Roman" w:cs="Times New Roman"/>
+          <w:b/>
+          <w:bCs/>
+          <w:sz w:val="36"/>
+          <w:szCs w:val="36"/>
+        </w:rPr>
+        <w:t xml:space="preserve">What is the use of an </w:t>
+      </w:r>
+      <w:proofErr w:type="spellStart"/>
+      <w:r>
+        <w:rPr>
+          <w:rFonts w:ascii="Times New Roman" w:hAnsi="Times New Roman" w:cs="Times New Roman"/>
+          <w:b/>
+          <w:bCs/>
+          <w:sz w:val="36"/>
+          <w:szCs w:val="36"/>
+        </w:rPr>
+        <w:t>iframe</w:t>
+      </w:r>
+      <w:proofErr w:type="spellEnd"/>
+      <w:r>
+        <w:rPr>
+          <w:rFonts w:ascii="Times New Roman" w:hAnsi="Times New Roman" w:cs="Times New Roman"/>
+          <w:b/>
+          <w:bCs/>
+          <w:sz w:val="36"/>
+          <w:szCs w:val="36"/>
+        </w:rPr>
+        <w:t xml:space="preserve"> tag?</w:t>
+      </w:r>
+    </w:p>
+    <w:p>
+      <w:pPr>
+        <w:rPr>
+          <w:rFonts w:ascii="Times New Roman" w:hAnsi="Times New Roman" w:cs="Times New Roman"/>
+          <w:sz w:val="36"/>
+          <w:szCs w:val="36"/>
+        </w:rPr>
+      </w:pPr>
+      <w:r>
+        <w:rPr>
+          <w:rFonts w:ascii="Times New Roman" w:hAnsi="Times New Roman" w:cs="Times New Roman"/>
+          <w:sz w:val="36"/>
+          <w:szCs w:val="36"/>
+        </w:rPr>
+        <w:t xml:space="preserve">I frame tag is used </w:t>
+      </w:r>
+      <w:r>
+        <w:rPr>
+          <w:rFonts w:ascii="Times New Roman" w:hAnsi="Times New Roman" w:cs="Times New Roman"/>
+          <w:sz w:val="36"/>
+          <w:szCs w:val="36"/>
+        </w:rPr>
+        <w:t>to embed another document in current document.</w:t>
+      </w:r>
+    </w:p>
+    <w:p>
+      <w:pPr>
+        <w:rPr>
+          <w:rFonts w:ascii="Times New Roman" w:hAnsi="Times New Roman" w:cs="Times New Roman"/>
+          <w:b/>
+          <w:bCs/>
+          <w:sz w:val="36"/>
+          <w:szCs w:val="36"/>
+        </w:rPr>
+      </w:pPr>
+      <w:r>
+        <w:rPr>
+          <w:rFonts w:ascii="Times New Roman" w:hAnsi="Times New Roman" w:cs="Times New Roman"/>
+          <w:b/>
+          <w:bCs/>
+          <w:sz w:val="36"/>
+          <w:szCs w:val="36"/>
+        </w:rPr>
+        <w:t xml:space="preserve">18. </w:t>
+      </w:r>
+      <w:r>
+        <w:rPr>
+          <w:rFonts w:ascii="Times New Roman" w:hAnsi="Times New Roman" w:cs="Times New Roman"/>
+          <w:b/>
+          <w:bCs/>
+          <w:sz w:val="36"/>
+          <w:szCs w:val="36"/>
+        </w:rPr>
+        <w:t>What is the use of a span tag? Explain with example?</w:t>
+      </w:r>
+    </w:p>
+    <w:p>
+      <w:pPr>
+        <w:rPr>
+          <w:rFonts w:ascii="Times New Roman" w:hAnsi="Times New Roman" w:cs="Times New Roman"/>
+          <w:b/>
+          <w:bCs/>
+          <w:sz w:val="36"/>
+          <w:szCs w:val="36"/>
+        </w:rPr>
+      </w:pPr>
+      <w:r>
+        <w:rPr>
+          <w:rFonts w:ascii="Times New Roman" w:hAnsi="Times New Roman" w:cs="Times New Roman"/>
+          <w:b/>
+          <w:bCs/>
+          <w:sz w:val="36"/>
+          <w:szCs w:val="36"/>
+        </w:rPr>
+        <w:drawing>
+          <wp:inline distT="0" distB="0" distL="0" distR="0" wp14:anchorId="785CACBE" wp14:editId="165BF6BA">
+            <wp:extent cx="2533650" cy="485775"/>
+            <wp:effectExtent l="0" t="0" r="0" b="9525"/>
+            <wp:docPr id="897475456" name="Picture 1"/>
+            <wp:cNvGraphicFramePr>
+              <a:graphicFrameLocks xmlns:a="http://schemas.openxmlformats.org/drawingml/2006/main" noChangeAspect="1"/>
+            </wp:cNvGraphicFramePr>
+            <a:graphic xmlns:a="http://schemas.openxmlformats.org/drawingml/2006/main">
+              <a:graphicData uri="http://schemas.openxmlformats.org/drawingml/2006/picture">
+                <pic:pic xmlns:pic="http://schemas.openxmlformats.org/drawingml/2006/picture">
+                  <pic:nvPicPr>
+                    <pic:cNvPr id="897475456" name=""/>
+                    <pic:cNvPicPr/>
+                  </pic:nvPicPr>
+                  <pic:blipFill>
+                    <a:blip r:embed="rId7"/>
+                    <a:stretch>
+                      <a:fillRect/>
+                    </a:stretch>
+                  </pic:blipFill>
+                  <pic:spPr>
+                    <a:xfrm>
+                      <a:off x="0" y="0"/>
+                      <a:ext cx="2533650" cy="485775"/>
+                    </a:xfrm>
+                    <a:prstGeom prst="rect">
+                      <a:avLst/>
+                    </a:prstGeom>
+                  </pic:spPr>
+                </pic:pic>
+              </a:graphicData>
+            </a:graphic>
+          </wp:inline>
+        </w:drawing>
+      </w:r>
+      <w:r>
+        <w:rPr>
+          <w:rFonts w:ascii="Times New Roman" w:hAnsi="Times New Roman" w:cs="Times New Roman"/>
+          <w:b/>
+          <w:bCs/>
+          <w:sz w:val="36"/>
+          <w:szCs w:val="36"/>
+        </w:rPr>
+        <w:t>-Example</w:t>
+      </w:r>
+    </w:p>
+    <w:p>
+      <w:pPr>
+        <w:rPr>
+          <w:rFonts w:ascii="Times New Roman" w:hAnsi="Times New Roman" w:cs="Times New Roman"/>
+          <w:sz w:val="36"/>
+          <w:szCs w:val="36"/>
+        </w:rPr>
+      </w:pPr>
+      <w:r>
+        <w:rPr>
+          <w:rFonts w:ascii="Times New Roman" w:hAnsi="Times New Roman" w:cs="Times New Roman"/>
+          <w:sz w:val="36"/>
+          <w:szCs w:val="36"/>
+        </w:rPr>
+        <w:t xml:space="preserve">Blue </w:t>
+      </w:r>
+      <w:proofErr w:type="spellStart"/>
+      <w:r>
+        <w:rPr>
+          <w:rFonts w:ascii="Times New Roman" w:hAnsi="Times New Roman" w:cs="Times New Roman"/>
+          <w:sz w:val="36"/>
+          <w:szCs w:val="36"/>
+        </w:rPr>
+        <w:t>color</w:t>
+      </w:r>
+      <w:proofErr w:type="spellEnd"/>
+      <w:r>
+        <w:rPr>
+          <w:rFonts w:ascii="Times New Roman" w:hAnsi="Times New Roman" w:cs="Times New Roman"/>
+          <w:sz w:val="36"/>
+          <w:szCs w:val="36"/>
+        </w:rPr>
+        <w:t xml:space="preserve"> indicates the use of span tag.it is used to specify a particular </w:t>
+      </w:r>
+      <w:proofErr w:type="spellStart"/>
+      <w:r>
+        <w:rPr>
+          <w:rFonts w:ascii="Times New Roman" w:hAnsi="Times New Roman" w:cs="Times New Roman"/>
+          <w:sz w:val="36"/>
+          <w:szCs w:val="36"/>
+        </w:rPr>
+        <w:t>color</w:t>
+      </w:r>
+      <w:proofErr w:type="spellEnd"/>
+      <w:r>
+        <w:rPr>
+          <w:rFonts w:ascii="Times New Roman" w:hAnsi="Times New Roman" w:cs="Times New Roman"/>
+          <w:sz w:val="36"/>
+          <w:szCs w:val="36"/>
+        </w:rPr>
+        <w:t xml:space="preserve">, </w:t>
+      </w:r>
+      <w:proofErr w:type="gramStart"/>
+      <w:r>
+        <w:rPr>
+          <w:rFonts w:ascii="Times New Roman" w:hAnsi="Times New Roman" w:cs="Times New Roman"/>
+          <w:sz w:val="36"/>
+          <w:szCs w:val="36"/>
+        </w:rPr>
+        <w:t>font,  style</w:t>
       </w:r>
       <w:proofErr w:type="gramEnd"/>
       <w:r>
         <w:rPr>
-          <w:sz w:val="40"/>
-          <w:szCs w:val="40"/>
-        </w:rPr>
-        <w:t xml:space="preserve"> will also convert the font in italic but in a simple manner. </w:t>
-      </w:r>
-      <w:proofErr w:type="spellStart"/>
-      <w:r>
-        <w:rPr>
-          <w:sz w:val="40"/>
-          <w:szCs w:val="40"/>
-        </w:rPr>
-        <w:t>Ouputs</w:t>
-      </w:r>
-      <w:proofErr w:type="spellEnd"/>
-      <w:r>
-        <w:rPr>
-          <w:sz w:val="40"/>
-          <w:szCs w:val="40"/>
-        </w:rPr>
-        <w:t xml:space="preserve"> of both the tags are same.</w:t>
-      </w:r>
-    </w:p>
-    <w:p>
-      <w:pPr>
-        <w:rPr>
-          <w:sz w:val="40"/>
-          <w:szCs w:val="40"/>
-        </w:rPr>
-      </w:pPr>
-    </w:p>
-    <w:p>
-      <w:pPr>
-        <w:rPr>
-          <w:sz w:val="40"/>
-          <w:szCs w:val="40"/>
-        </w:rPr>
-      </w:pPr>
-    </w:p>
-    <w:p>
-      <w:pPr>
-        <w:rPr>
-          <w:sz w:val="40"/>
-          <w:szCs w:val="40"/>
-        </w:rPr>
-      </w:pPr>
-    </w:p>
-    <w:p>
-      <w:pPr>
-        <w:rPr>
-          <w:sz w:val="40"/>
-          <w:szCs w:val="40"/>
-        </w:rPr>
-      </w:pPr>
-    </w:p>
-    <w:p>
-      <w:pPr>
-        <w:rPr>
-          <w:sz w:val="40"/>
-          <w:szCs w:val="40"/>
-        </w:rPr>
-      </w:pPr>
-      <w:r>
-        <w:rPr>
-          <w:sz w:val="40"/>
-          <w:szCs w:val="40"/>
-        </w:rPr>
-        <w:t xml:space="preserve">  </w:t>
+          <w:rFonts w:ascii="Times New Roman" w:hAnsi="Times New Roman" w:cs="Times New Roman"/>
+          <w:sz w:val="36"/>
+          <w:szCs w:val="36"/>
+        </w:rPr>
+        <w:t xml:space="preserve">  etc,</w:t>
+      </w:r>
+    </w:p>
+    <w:p>
+      <w:pPr>
+        <w:rPr>
+          <w:rFonts w:ascii="Times New Roman" w:hAnsi="Times New Roman" w:cs="Times New Roman"/>
+          <w:b/>
+          <w:bCs/>
+          <w:sz w:val="36"/>
+          <w:szCs w:val="36"/>
+        </w:rPr>
+      </w:pPr>
+      <w:r>
+        <w:rPr>
+          <w:rFonts w:ascii="Times New Roman" w:hAnsi="Times New Roman" w:cs="Times New Roman"/>
+          <w:b/>
+          <w:bCs/>
+          <w:sz w:val="36"/>
+          <w:szCs w:val="36"/>
+        </w:rPr>
+        <w:t xml:space="preserve">19. </w:t>
+      </w:r>
+      <w:r>
+        <w:rPr>
+          <w:rFonts w:ascii="Times New Roman" w:hAnsi="Times New Roman" w:cs="Times New Roman"/>
+          <w:b/>
+          <w:bCs/>
+          <w:sz w:val="36"/>
+          <w:szCs w:val="36"/>
+        </w:rPr>
+        <w:t>What is difference between HTML and XHTML?</w:t>
+      </w:r>
+    </w:p>
+    <w:tbl>
+      <w:tblPr>
+        <w:tblStyle w:val="TableGrid"/>
+        <w:tblW w:w="0" w:type="auto"/>
+        <w:tblLook w:val="04A0" w:firstRow="1" w:lastRow="0" w:firstColumn="1" w:lastColumn="0" w:noHBand="0" w:noVBand="1"/>
+      </w:tblPr>
+      <w:tblGrid>
+        <w:gridCol w:w="4508"/>
+        <w:gridCol w:w="4508"/>
+      </w:tblGrid>
+      <w:tr>
+        <w:tc>
+          <w:tcPr>
+            <w:tcW w:w="4508" w:type="dxa"/>
+          </w:tcPr>
+          <w:p>
+            <w:pPr>
+              <w:rPr>
+                <w:rFonts w:ascii="Times New Roman" w:hAnsi="Times New Roman" w:cs="Times New Roman"/>
+                <w:b/>
+                <w:bCs/>
+                <w:sz w:val="36"/>
+                <w:szCs w:val="36"/>
+              </w:rPr>
+            </w:pPr>
+            <w:r>
+              <w:rPr>
+                <w:rFonts w:ascii="Times New Roman" w:hAnsi="Times New Roman" w:cs="Times New Roman"/>
+                <w:b/>
+                <w:bCs/>
+                <w:sz w:val="36"/>
+                <w:szCs w:val="36"/>
+              </w:rPr>
+              <w:t xml:space="preserve">               HTML</w:t>
+            </w:r>
+          </w:p>
+        </w:tc>
+        <w:tc>
+          <w:tcPr>
+            <w:tcW w:w="4508" w:type="dxa"/>
+          </w:tcPr>
+          <w:p>
+            <w:pPr>
+              <w:rPr>
+                <w:rFonts w:ascii="Times New Roman" w:hAnsi="Times New Roman" w:cs="Times New Roman"/>
+                <w:b/>
+                <w:bCs/>
+                <w:sz w:val="36"/>
+                <w:szCs w:val="36"/>
+              </w:rPr>
+            </w:pPr>
+            <w:r>
+              <w:rPr>
+                <w:rFonts w:ascii="Times New Roman" w:hAnsi="Times New Roman" w:cs="Times New Roman"/>
+                <w:b/>
+                <w:bCs/>
+                <w:sz w:val="36"/>
+                <w:szCs w:val="36"/>
+              </w:rPr>
+              <w:t xml:space="preserve">        XHTML</w:t>
+            </w:r>
+          </w:p>
+        </w:tc>
+      </w:tr>
+      <w:tr>
+        <w:tc>
+          <w:tcPr>
+            <w:tcW w:w="4508" w:type="dxa"/>
+          </w:tcPr>
+          <w:p>
+            <w:pPr>
+              <w:rPr>
+                <w:rFonts w:ascii="Times New Roman" w:hAnsi="Times New Roman" w:cs="Times New Roman"/>
+                <w:sz w:val="36"/>
+                <w:szCs w:val="36"/>
+              </w:rPr>
+            </w:pPr>
+            <w:proofErr w:type="spellStart"/>
+            <w:r>
+              <w:rPr>
+                <w:rFonts w:ascii="Times New Roman" w:hAnsi="Times New Roman" w:cs="Times New Roman"/>
+                <w:sz w:val="36"/>
+                <w:szCs w:val="36"/>
+              </w:rPr>
+              <w:t>Hyper text</w:t>
+            </w:r>
+            <w:proofErr w:type="spellEnd"/>
+            <w:r>
+              <w:rPr>
+                <w:rFonts w:ascii="Times New Roman" w:hAnsi="Times New Roman" w:cs="Times New Roman"/>
+                <w:sz w:val="36"/>
+                <w:szCs w:val="36"/>
+              </w:rPr>
+              <w:t xml:space="preserve"> markup language</w:t>
+            </w:r>
+          </w:p>
+        </w:tc>
+        <w:tc>
+          <w:tcPr>
+            <w:tcW w:w="4508" w:type="dxa"/>
+          </w:tcPr>
+          <w:p>
+            <w:pPr>
+              <w:rPr>
+                <w:rFonts w:ascii="Times New Roman" w:hAnsi="Times New Roman" w:cs="Times New Roman"/>
+                <w:sz w:val="36"/>
+                <w:szCs w:val="36"/>
+              </w:rPr>
+            </w:pPr>
+            <w:r>
+              <w:rPr>
+                <w:rFonts w:ascii="Times New Roman" w:hAnsi="Times New Roman" w:cs="Times New Roman"/>
+                <w:sz w:val="36"/>
+                <w:szCs w:val="36"/>
+              </w:rPr>
+              <w:t xml:space="preserve">Extensible </w:t>
+            </w:r>
+            <w:proofErr w:type="spellStart"/>
+            <w:r>
+              <w:rPr>
+                <w:rFonts w:ascii="Times New Roman" w:hAnsi="Times New Roman" w:cs="Times New Roman"/>
+                <w:sz w:val="36"/>
+                <w:szCs w:val="36"/>
+              </w:rPr>
+              <w:t>hyper text</w:t>
+            </w:r>
+            <w:proofErr w:type="spellEnd"/>
+            <w:r>
+              <w:rPr>
+                <w:rFonts w:ascii="Times New Roman" w:hAnsi="Times New Roman" w:cs="Times New Roman"/>
+                <w:sz w:val="36"/>
+                <w:szCs w:val="36"/>
+              </w:rPr>
+              <w:t xml:space="preserve"> markup language</w:t>
+            </w:r>
+          </w:p>
+        </w:tc>
+      </w:tr>
+      <w:tr>
+        <w:tc>
+          <w:tcPr>
+            <w:tcW w:w="4508" w:type="dxa"/>
+          </w:tcPr>
+          <w:p>
+            <w:pPr>
+              <w:rPr>
+                <w:rFonts w:ascii="Times New Roman" w:hAnsi="Times New Roman" w:cs="Times New Roman"/>
+                <w:sz w:val="36"/>
+                <w:szCs w:val="36"/>
+              </w:rPr>
+            </w:pPr>
+            <w:r>
+              <w:rPr>
+                <w:rFonts w:ascii="Times New Roman" w:hAnsi="Times New Roman" w:cs="Times New Roman"/>
+                <w:sz w:val="36"/>
+                <w:szCs w:val="36"/>
+              </w:rPr>
+              <w:t>Stored in doc file format</w:t>
+            </w:r>
+          </w:p>
+        </w:tc>
+        <w:tc>
+          <w:tcPr>
+            <w:tcW w:w="4508" w:type="dxa"/>
+          </w:tcPr>
+          <w:p>
+            <w:pPr>
+              <w:rPr>
+                <w:rFonts w:ascii="Times New Roman" w:hAnsi="Times New Roman" w:cs="Times New Roman"/>
+                <w:sz w:val="36"/>
+                <w:szCs w:val="36"/>
+              </w:rPr>
+            </w:pPr>
+            <w:r>
+              <w:rPr>
+                <w:rFonts w:ascii="Times New Roman" w:hAnsi="Times New Roman" w:cs="Times New Roman"/>
+                <w:sz w:val="36"/>
+                <w:szCs w:val="36"/>
+              </w:rPr>
+              <w:t>Stored as markup language</w:t>
+            </w:r>
+          </w:p>
+        </w:tc>
+      </w:tr>
+      <w:tr>
+        <w:tc>
+          <w:tcPr>
+            <w:tcW w:w="4508" w:type="dxa"/>
+          </w:tcPr>
+          <w:p>
+            <w:pPr>
+              <w:rPr>
+                <w:rFonts w:ascii="Times New Roman" w:hAnsi="Times New Roman" w:cs="Times New Roman"/>
+                <w:sz w:val="36"/>
+                <w:szCs w:val="36"/>
+              </w:rPr>
+            </w:pPr>
+            <w:r>
+              <w:rPr>
+                <w:rFonts w:ascii="Times New Roman" w:hAnsi="Times New Roman" w:cs="Times New Roman"/>
+                <w:sz w:val="36"/>
+                <w:szCs w:val="36"/>
+              </w:rPr>
+              <w:t>Not case sens</w:t>
+            </w:r>
+            <w:r>
+              <w:rPr>
+                <w:rFonts w:ascii="Times New Roman" w:hAnsi="Times New Roman" w:cs="Times New Roman"/>
+                <w:sz w:val="36"/>
+                <w:szCs w:val="36"/>
+              </w:rPr>
+              <w:t>i</w:t>
+            </w:r>
+            <w:r>
+              <w:rPr>
+                <w:rFonts w:ascii="Times New Roman" w:hAnsi="Times New Roman" w:cs="Times New Roman"/>
+                <w:sz w:val="36"/>
+                <w:szCs w:val="36"/>
+              </w:rPr>
+              <w:t>tive</w:t>
+            </w:r>
+          </w:p>
+        </w:tc>
+        <w:tc>
+          <w:tcPr>
+            <w:tcW w:w="4508" w:type="dxa"/>
+          </w:tcPr>
+          <w:p>
+            <w:pPr>
+              <w:rPr>
+                <w:rFonts w:ascii="Times New Roman" w:hAnsi="Times New Roman" w:cs="Times New Roman"/>
+                <w:sz w:val="36"/>
+                <w:szCs w:val="36"/>
+              </w:rPr>
+            </w:pPr>
+            <w:r>
+              <w:rPr>
+                <w:rFonts w:ascii="Times New Roman" w:hAnsi="Times New Roman" w:cs="Times New Roman"/>
+                <w:sz w:val="36"/>
+                <w:szCs w:val="36"/>
+              </w:rPr>
+              <w:t>Case sensitive</w:t>
+            </w:r>
+          </w:p>
+        </w:tc>
+      </w:tr>
+    </w:tbl>
+    <w:p>
+      <w:pPr>
+        <w:rPr>
+          <w:rFonts w:ascii="Times New Roman" w:hAnsi="Times New Roman" w:cs="Times New Roman"/>
+          <w:b/>
+          <w:bCs/>
+          <w:sz w:val="36"/>
+          <w:szCs w:val="36"/>
+        </w:rPr>
+      </w:pPr>
+    </w:p>
+    <w:p>
+      <w:pPr>
+        <w:rPr>
+          <w:rFonts w:ascii="Times New Roman" w:hAnsi="Times New Roman" w:cs="Times New Roman"/>
+          <w:b/>
+          <w:bCs/>
+          <w:sz w:val="36"/>
+          <w:szCs w:val="36"/>
+        </w:rPr>
+      </w:pPr>
+      <w:r>
+        <w:rPr>
+          <w:rFonts w:ascii="Times New Roman" w:hAnsi="Times New Roman" w:cs="Times New Roman"/>
+          <w:b/>
+          <w:bCs/>
+          <w:sz w:val="36"/>
+          <w:szCs w:val="36"/>
+        </w:rPr>
+        <w:t xml:space="preserve">20. </w:t>
+      </w:r>
+      <w:r>
+        <w:rPr>
+          <w:rFonts w:ascii="Times New Roman" w:hAnsi="Times New Roman" w:cs="Times New Roman"/>
+          <w:b/>
+          <w:bCs/>
+          <w:sz w:val="36"/>
+          <w:szCs w:val="36"/>
+        </w:rPr>
+        <w:t>What is SVG?</w:t>
+      </w:r>
+    </w:p>
+    <w:p>
+      <w:pPr>
+        <w:rPr>
+          <w:rFonts w:ascii="Times New Roman" w:hAnsi="Times New Roman" w:cs="Times New Roman"/>
+          <w:sz w:val="36"/>
+          <w:szCs w:val="36"/>
+        </w:rPr>
+      </w:pPr>
+      <w:r>
+        <w:rPr>
+          <w:rFonts w:ascii="Times New Roman" w:hAnsi="Times New Roman" w:cs="Times New Roman"/>
+          <w:sz w:val="36"/>
+          <w:szCs w:val="36"/>
+        </w:rPr>
+        <w:t>SVG stands for scalable vector graphics</w:t>
+      </w:r>
+      <w:r>
+        <w:rPr>
+          <w:rFonts w:ascii="Times New Roman" w:hAnsi="Times New Roman" w:cs="Times New Roman"/>
+          <w:sz w:val="36"/>
+          <w:szCs w:val="36"/>
+        </w:rPr>
+        <w:t>. Used for graphics in 2-D.</w:t>
+      </w:r>
+    </w:p>
+    <w:p>
+      <w:pPr>
+        <w:rPr>
+          <w:sz w:val="40"/>
+          <w:szCs w:val="40"/>
+        </w:rPr>
+      </w:pPr>
+    </w:p>
+    <w:p>
+      <w:pPr>
+        <w:rPr>
+          <w:sz w:val="40"/>
+          <w:szCs w:val="40"/>
+        </w:rPr>
+      </w:pPr>
+      <w:r>
+        <w:rPr>
+          <w:sz w:val="40"/>
+          <w:szCs w:val="40"/>
+        </w:rPr>
+        <w:t xml:space="preserve"> </w:t>
       </w:r>
     </w:p>
     <w:sectPr>
@@ -1635,24 +2678,32 @@
     <w:name w:val="Hyperlink"/>
     <w:basedOn w:val="DefaultParagraphFont"/>
     <w:uiPriority w:val="99"/>
+    <w:semiHidden/>
     <w:unhideWhenUsed/>
-    <w:rsid w:val="00A609C8"/>
+    <w:rsid w:val="00444D42"/>
     <w:rPr>
       <w:color w:val="0563C1" w:themeColor="hyperlink"/>
       <w:u w:val="single"/>
     </w:rPr>
   </w:style>
-  <w:style w:type="character" w:styleId="UnresolvedMention">
-    <w:name w:val="Unresolved Mention"/>
-    <w:basedOn w:val="DefaultParagraphFont"/>
-    <w:uiPriority w:val="99"/>
-    <w:semiHidden/>
-    <w:unhideWhenUsed/>
-    <w:rsid w:val="00A609C8"/>
-    <w:rPr>
-      <w:color w:val="605E5C"/>
-      <w:shd w:val="clear" w:color="auto" w:fill="E1DFDD"/>
-    </w:rPr>
+  <w:style w:type="table" w:styleId="TableGrid">
+    <w:name w:val="Table Grid"/>
+    <w:basedOn w:val="TableNormal"/>
+    <w:uiPriority w:val="39"/>
+    <w:rsid w:val="00745A16"/>
+    <w:pPr>
+      <w:spacing w:after="0" w:line="240" w:lineRule="auto"/>
+    </w:pPr>
+    <w:tblPr>
+      <w:tblBorders>
+        <w:top w:val="single" w:sz="4" w:space="0" w:color="auto"/>
+        <w:left w:val="single" w:sz="4" w:space="0" w:color="auto"/>
+        <w:bottom w:val="single" w:sz="4" w:space="0" w:color="auto"/>
+        <w:right w:val="single" w:sz="4" w:space="0" w:color="auto"/>
+        <w:insideH w:val="single" w:sz="4" w:space="0" w:color="auto"/>
+        <w:insideV w:val="single" w:sz="4" w:space="0" w:color="auto"/>
+      </w:tblBorders>
+    </w:tblPr>
   </w:style>
 </w:styles>
 </file>
